--- a/Recursos/Instalación.docx
+++ b/Recursos/Instalación.docx
@@ -640,6 +640,12 @@
         </w:rPr>
         <w:t xml:space="preserve">VIDEO EN YOUTUBE: </w:t>
       </w:r>
+      <w:r>
+        <w:rPr>
+          <w:lang w:val="es-US"/>
+        </w:rPr>
+        <w:t>https://www.youtube.com/user/Valessito/videos</w:t>
+      </w:r>
       <w:bookmarkStart w:id="0" w:name="_GoBack"/>
       <w:bookmarkEnd w:id="0"/>
     </w:p>
@@ -670,6 +676,9 @@
       </w:r>
       <w:proofErr w:type="spellEnd"/>
       <w:r>
+        <w:rPr>
+          <w:lang w:val="es-US"/>
+        </w:rPr>
         <w:t xml:space="preserve"> </w:t>
       </w:r>
       <w:r>
